--- a/docs/docx/СОДЕРЖАНИЕ.docx
+++ b/docs/docx/СОДЕРЖАНИЕ.docx
@@ -299,11 +299,8 @@
         </w:tabs>
         <w:spacing w:before="0"/>
         <w:rPr>
-          <w:rFonts w:asciiTheme="minorHAnsi" w:eastAsiaTheme="minorEastAsia" w:hAnsiTheme="minorHAnsi" w:cstheme="minorBidi"/>
-          <w:b w:val="0"/>
-          <w:noProof/>
-          <w:sz w:val="24"/>
-          <w:lang w:eastAsia="ja-JP"/>
+          <w:b w:val="0"/>
+          <w:noProof/>
         </w:rPr>
       </w:pPr>
       <w:r>
@@ -326,6 +323,31 @@
           <w:noProof/>
         </w:rPr>
         <w:t>16</w:t>
+      </w:r>
+    </w:p>
+    <w:p>
+      <w:r>
+        <w:t>3 ФУНКЦИОНАЛЬНОЕ ПРОЕКТИРОВАНИЕ…………………………</w:t>
+      </w:r>
+      <w:proofErr w:type="gramStart"/>
+      <w:r>
+        <w:t>…….</w:t>
+      </w:r>
+      <w:proofErr w:type="gramEnd"/>
+      <w:r>
+        <w:t>21</w:t>
+      </w:r>
+    </w:p>
+    <w:p>
+      <w:r>
+        <w:tab/>
+      </w:r>
+      <w:bookmarkStart w:id="0" w:name="_GoBack"/>
+      <w:bookmarkEnd w:id="0"/>
+    </w:p>
+    <w:p>
+      <w:r>
+        <w:t>4 РАЗРАБОТКА ПРОГРАММНЫХ МОДУЛЕЙ……………………………...46</w:t>
       </w:r>
     </w:p>
     <w:p>
@@ -352,7 +374,7 @@
           <w:b w:val="0"/>
           <w:noProof/>
         </w:rPr>
-        <w:t>ЕНИЕ………………………………………………………………….21</w:t>
+        <w:t>ЕНИЕ………………………………………………………………….</w:t>
       </w:r>
     </w:p>
     <w:p>
@@ -387,15 +409,7 @@
         <w:t>ПРИЛОЖЕ</w:t>
       </w:r>
       <w:r>
-        <w:t>НИЕ А…………………………………………………………</w:t>
-      </w:r>
-      <w:proofErr w:type="gramStart"/>
-      <w:r>
-        <w:t>…….</w:t>
-      </w:r>
-      <w:proofErr w:type="gramEnd"/>
-      <w:r>
-        <w:t>23</w:t>
+        <w:t>НИЕ А……………………………………………………………….23</w:t>
       </w:r>
     </w:p>
     <w:p>
@@ -403,18 +417,8 @@
         <w:t>ПРИЛОЖЕН</w:t>
       </w:r>
       <w:r>
-        <w:t>ИЕ Б…………………………………………………………</w:t>
-      </w:r>
-      <w:proofErr w:type="gramStart"/>
-      <w:r>
-        <w:t>…….</w:t>
-      </w:r>
-      <w:proofErr w:type="gramEnd"/>
-      <w:r>
-        <w:t>.24</w:t>
-      </w:r>
-      <w:bookmarkStart w:id="0" w:name="_GoBack"/>
-      <w:bookmarkEnd w:id="0"/>
+        <w:t>ИЕ Б………………………………………………………………..24</w:t>
+      </w:r>
     </w:p>
     <w:p/>
     <w:p/>

--- a/docs/docx/СОДЕРЖАНИЕ.docx
+++ b/docs/docx/СОДЕРЖАНИЕ.docx
@@ -327,27 +327,491 @@
     </w:p>
     <w:p>
       <w:r>
-        <w:t>3 ФУНКЦИОНАЛЬНОЕ ПРОЕКТИРОВАНИЕ…………………………</w:t>
+        <w:t>3 ФУНКЦИОНАЛЬНОЕ ПРОЕКТИРОВАНИЕ……………………………….21</w:t>
+      </w:r>
+    </w:p>
+    <w:p>
+      <w:pPr>
+        <w:ind w:firstLine="284"/>
+        <w:rPr>
+          <w:rFonts w:cs="Times New Roman"/>
+          <w:szCs w:val="28"/>
+        </w:rPr>
+      </w:pPr>
+      <w:r>
+        <w:t xml:space="preserve">3.1 </w:t>
+      </w:r>
+      <w:r>
+        <w:rPr>
+          <w:rFonts w:cs="Times New Roman"/>
+          <w:szCs w:val="28"/>
+        </w:rPr>
+        <w:t>Модуль библиотеки нейронных сетей</w:t>
+      </w:r>
+      <w:r>
+        <w:rPr>
+          <w:rFonts w:cs="Times New Roman"/>
+          <w:szCs w:val="28"/>
+        </w:rPr>
+        <w:t>……………………………</w:t>
       </w:r>
       <w:proofErr w:type="gramStart"/>
       <w:r>
+        <w:rPr>
+          <w:rFonts w:cs="Times New Roman"/>
+          <w:szCs w:val="28"/>
+        </w:rPr>
         <w:t>…….</w:t>
       </w:r>
       <w:proofErr w:type="gramEnd"/>
       <w:r>
-        <w:t>21</w:t>
-      </w:r>
-    </w:p>
-    <w:p>
-      <w:r>
-        <w:tab/>
-      </w:r>
-      <w:bookmarkStart w:id="0" w:name="_GoBack"/>
-      <w:bookmarkEnd w:id="0"/>
+        <w:rPr>
+          <w:rFonts w:cs="Times New Roman"/>
+          <w:szCs w:val="28"/>
+        </w:rPr>
+        <w:t>.21</w:t>
+      </w:r>
+    </w:p>
+    <w:p>
+      <w:pPr>
+        <w:ind w:firstLine="284"/>
+        <w:rPr>
+          <w:rFonts w:cs="Times New Roman"/>
+          <w:szCs w:val="28"/>
+        </w:rPr>
+      </w:pPr>
+      <w:r>
+        <w:t>3.</w:t>
+      </w:r>
+      <w:r>
+        <w:t xml:space="preserve">2 </w:t>
+      </w:r>
+      <w:r>
+        <w:rPr>
+          <w:rFonts w:cs="Times New Roman"/>
+          <w:szCs w:val="28"/>
+        </w:rPr>
+        <w:t>Модуль вычислений</w:t>
+      </w:r>
+      <w:r>
+        <w:rPr>
+          <w:rFonts w:cs="Times New Roman"/>
+          <w:szCs w:val="28"/>
+        </w:rPr>
+        <w:t>…</w:t>
+      </w:r>
+      <w:r>
+        <w:rPr>
+          <w:rFonts w:cs="Times New Roman"/>
+          <w:szCs w:val="28"/>
+        </w:rPr>
+        <w:t>……………</w:t>
+      </w:r>
+      <w:proofErr w:type="gramStart"/>
+      <w:r>
+        <w:rPr>
+          <w:rFonts w:cs="Times New Roman"/>
+          <w:szCs w:val="28"/>
+        </w:rPr>
+        <w:t>…….</w:t>
+      </w:r>
+      <w:proofErr w:type="gramEnd"/>
+      <w:r>
+        <w:rPr>
+          <w:rFonts w:cs="Times New Roman"/>
+          <w:szCs w:val="28"/>
+        </w:rPr>
+        <w:t>……………………………….</w:t>
+      </w:r>
+      <w:r>
+        <w:rPr>
+          <w:rFonts w:cs="Times New Roman"/>
+          <w:szCs w:val="28"/>
+        </w:rPr>
+        <w:t>.</w:t>
+      </w:r>
+      <w:r>
+        <w:rPr>
+          <w:rFonts w:cs="Times New Roman"/>
+          <w:szCs w:val="28"/>
+        </w:rPr>
+        <w:t>.</w:t>
+      </w:r>
+      <w:r>
+        <w:rPr>
+          <w:rFonts w:cs="Times New Roman"/>
+          <w:szCs w:val="28"/>
+        </w:rPr>
+        <w:t>4</w:t>
+      </w:r>
+      <w:r>
+        <w:rPr>
+          <w:rFonts w:cs="Times New Roman"/>
+          <w:szCs w:val="28"/>
+        </w:rPr>
+        <w:t>1</w:t>
+      </w:r>
+    </w:p>
+    <w:p>
+      <w:pPr>
+        <w:ind w:firstLine="284"/>
+        <w:rPr>
+          <w:rFonts w:cs="Times New Roman"/>
+          <w:szCs w:val="28"/>
+        </w:rPr>
+      </w:pPr>
+      <w:r>
+        <w:t>3.3</w:t>
+      </w:r>
+      <w:r>
+        <w:t xml:space="preserve"> </w:t>
+      </w:r>
+      <w:r>
+        <w:rPr>
+          <w:rFonts w:cs="Times New Roman"/>
+          <w:szCs w:val="28"/>
+        </w:rPr>
+        <w:t>Модуль клиентского интерфейса</w:t>
+      </w:r>
+      <w:r>
+        <w:rPr>
+          <w:rFonts w:cs="Times New Roman"/>
+          <w:szCs w:val="28"/>
+        </w:rPr>
+        <w:t>…</w:t>
+      </w:r>
+      <w:r>
+        <w:rPr>
+          <w:rFonts w:cs="Times New Roman"/>
+          <w:szCs w:val="28"/>
+        </w:rPr>
+        <w:t>...….</w:t>
+      </w:r>
+      <w:r>
+        <w:rPr>
+          <w:rFonts w:cs="Times New Roman"/>
+          <w:szCs w:val="28"/>
+        </w:rPr>
+        <w:t>……………………………….</w:t>
+      </w:r>
+      <w:r>
+        <w:rPr>
+          <w:rFonts w:cs="Times New Roman"/>
+          <w:szCs w:val="28"/>
+        </w:rPr>
+        <w:t>.</w:t>
+      </w:r>
+      <w:r>
+        <w:rPr>
+          <w:rFonts w:cs="Times New Roman"/>
+          <w:szCs w:val="28"/>
+        </w:rPr>
+        <w:t>.</w:t>
+      </w:r>
+      <w:r>
+        <w:rPr>
+          <w:rFonts w:cs="Times New Roman"/>
+          <w:szCs w:val="28"/>
+        </w:rPr>
+        <w:t>44</w:t>
+      </w:r>
     </w:p>
     <w:p>
       <w:r>
         <w:t>4 РАЗРАБОТКА ПРОГРАММНЫХ МОДУЛЕЙ……………………………...46</w:t>
+      </w:r>
+    </w:p>
+    <w:p>
+      <w:pPr>
+        <w:ind w:firstLine="284"/>
+        <w:rPr>
+          <w:rFonts w:cs="Times New Roman"/>
+          <w:szCs w:val="28"/>
+        </w:rPr>
+      </w:pPr>
+      <w:r>
+        <w:t xml:space="preserve">4.1 </w:t>
+      </w:r>
+      <w:r>
+        <w:rPr>
+          <w:rFonts w:cs="Times New Roman"/>
+          <w:szCs w:val="28"/>
+        </w:rPr>
+        <w:t xml:space="preserve">Алгоритм работы метода </w:t>
+      </w:r>
+      <w:r>
+        <w:rPr>
+          <w:rFonts w:ascii="Courier New" w:hAnsi="Courier New" w:cs="Courier New"/>
+          <w:szCs w:val="28"/>
+          <w:lang w:val="en-US"/>
+        </w:rPr>
+        <w:t>trainSingle</w:t>
+      </w:r>
+      <w:r>
+        <w:rPr>
+          <w:rFonts w:ascii="Courier New" w:hAnsi="Courier New" w:cs="Courier New"/>
+          <w:szCs w:val="28"/>
+        </w:rPr>
+        <w:t>()</w:t>
+      </w:r>
+      <w:r>
+        <w:rPr>
+          <w:rFonts w:cs="Times New Roman"/>
+          <w:szCs w:val="28"/>
+        </w:rPr>
+        <w:t>……………………………46</w:t>
+      </w:r>
+    </w:p>
+    <w:p>
+      <w:pPr>
+        <w:ind w:firstLine="284"/>
+        <w:rPr>
+          <w:rFonts w:cs="Times New Roman"/>
+        </w:rPr>
+      </w:pPr>
+      <w:r>
+        <w:t xml:space="preserve">4.2 </w:t>
+      </w:r>
+      <w:r>
+        <w:rPr>
+          <w:rFonts w:cs="Times New Roman"/>
+          <w:szCs w:val="28"/>
+        </w:rPr>
+        <w:t xml:space="preserve">Алгоритм работы метода </w:t>
+      </w:r>
+      <w:r>
+        <w:rPr>
+          <w:rFonts w:ascii="Courier New" w:hAnsi="Courier New" w:cs="Courier New"/>
+          <w:szCs w:val="28"/>
+          <w:lang w:val="en-US"/>
+        </w:rPr>
+        <w:t>train</w:t>
+      </w:r>
+      <w:r>
+        <w:rPr>
+          <w:rFonts w:ascii="Courier New" w:hAnsi="Courier New" w:cs="Courier New"/>
+          <w:szCs w:val="28"/>
+          <w:lang w:val="en-US"/>
+        </w:rPr>
+        <w:t>Full</w:t>
+      </w:r>
+      <w:r>
+        <w:rPr>
+          <w:rFonts w:ascii="Courier New" w:hAnsi="Courier New" w:cs="Courier New"/>
+          <w:szCs w:val="28"/>
+        </w:rPr>
+        <w:t>()</w:t>
+      </w:r>
+      <w:r>
+        <w:rPr>
+          <w:rFonts w:cs="Times New Roman"/>
+          <w:szCs w:val="28"/>
+        </w:rPr>
+        <w:t>…………………………</w:t>
+      </w:r>
+      <w:r>
+        <w:rPr>
+          <w:rFonts w:cs="Times New Roman"/>
+          <w:szCs w:val="28"/>
+        </w:rPr>
+        <w:t>.</w:t>
+      </w:r>
+      <w:r>
+        <w:rPr>
+          <w:rFonts w:cs="Times New Roman"/>
+          <w:szCs w:val="28"/>
+        </w:rPr>
+        <w:t>……50</w:t>
+      </w:r>
+    </w:p>
+    <w:p>
+      <w:pPr>
+        <w:ind w:firstLine="284"/>
+        <w:rPr>
+          <w:rFonts w:cs="Times New Roman"/>
+        </w:rPr>
+      </w:pPr>
+      <w:r>
+        <w:t xml:space="preserve">4.3 </w:t>
+      </w:r>
+      <w:r>
+        <w:rPr>
+          <w:rFonts w:cs="Times New Roman"/>
+          <w:szCs w:val="28"/>
+        </w:rPr>
+        <w:t xml:space="preserve">Алгоритм работы метода </w:t>
+      </w:r>
+      <w:r>
+        <w:rPr>
+          <w:rFonts w:ascii="Courier New" w:hAnsi="Courier New" w:cs="Courier New"/>
+          <w:szCs w:val="28"/>
+          <w:lang w:val="en-US"/>
+        </w:rPr>
+        <w:t>train</w:t>
+      </w:r>
+      <w:r>
+        <w:rPr>
+          <w:rFonts w:ascii="Courier New" w:hAnsi="Courier New" w:cs="Courier New"/>
+          <w:szCs w:val="28"/>
+          <w:lang w:val="en-US"/>
+        </w:rPr>
+        <w:t>Batch</w:t>
+      </w:r>
+      <w:r>
+        <w:rPr>
+          <w:rFonts w:ascii="Courier New" w:hAnsi="Courier New" w:cs="Courier New"/>
+          <w:szCs w:val="28"/>
+        </w:rPr>
+        <w:t>()</w:t>
+      </w:r>
+      <w:r>
+        <w:rPr>
+          <w:rFonts w:cs="Times New Roman"/>
+          <w:szCs w:val="28"/>
+        </w:rPr>
+        <w:t>………</w:t>
+      </w:r>
+      <w:r>
+        <w:rPr>
+          <w:rFonts w:cs="Times New Roman"/>
+          <w:szCs w:val="28"/>
+        </w:rPr>
+        <w:t>..</w:t>
+      </w:r>
+      <w:r>
+        <w:rPr>
+          <w:rFonts w:cs="Times New Roman"/>
+          <w:szCs w:val="28"/>
+        </w:rPr>
+        <w:t>……………………50</w:t>
+      </w:r>
+    </w:p>
+    <w:p>
+      <w:pPr>
+        <w:rPr>
+          <w:rFonts w:cs="Times New Roman"/>
+        </w:rPr>
+      </w:pPr>
+      <w:r>
+        <w:rPr>
+          <w:rFonts w:cs="Times New Roman"/>
+        </w:rPr>
+        <w:t xml:space="preserve">5 </w:t>
+      </w:r>
+      <w:r>
+        <w:rPr>
+          <w:rFonts w:cs="Times New Roman"/>
+        </w:rPr>
+        <w:t>ПРОГРАММА И МЕТОДИКА ИСПЫТАНИЙ……………………………..53</w:t>
+      </w:r>
+    </w:p>
+    <w:p>
+      <w:pPr>
+        <w:ind w:firstLine="284"/>
+        <w:rPr>
+          <w:rFonts w:cs="Times New Roman"/>
+        </w:rPr>
+      </w:pPr>
+      <w:r>
+        <w:rPr>
+          <w:rFonts w:cs="Times New Roman"/>
+        </w:rPr>
+        <w:t>5.1 Модульное тестирование…………………………………………………54</w:t>
+      </w:r>
+    </w:p>
+    <w:p>
+      <w:pPr>
+        <w:ind w:firstLine="284"/>
+        <w:rPr>
+          <w:rFonts w:cs="Times New Roman"/>
+        </w:rPr>
+      </w:pPr>
+      <w:r>
+        <w:rPr>
+          <w:rFonts w:cs="Times New Roman"/>
+        </w:rPr>
+        <w:t>5.2 Интеграционное т</w:t>
+      </w:r>
+      <w:r>
+        <w:rPr>
+          <w:rFonts w:cs="Times New Roman"/>
+        </w:rPr>
+        <w:t>естирование…………………………………………...57</w:t>
+      </w:r>
+    </w:p>
+    <w:p>
+      <w:pPr>
+        <w:rPr>
+          <w:rFonts w:cs="Times New Roman"/>
+        </w:rPr>
+      </w:pPr>
+      <w:r>
+        <w:rPr>
+          <w:rFonts w:cs="Times New Roman"/>
+        </w:rPr>
+        <w:t>6 РУКОВОДСТВО ПОЛЬЗОВАТЕЛЯ…………………………………………60</w:t>
+      </w:r>
+    </w:p>
+    <w:p>
+      <w:pPr>
+        <w:ind w:left="284" w:hanging="284"/>
+      </w:pPr>
+      <w:r>
+        <w:rPr>
+          <w:rFonts w:cs="Times New Roman"/>
+        </w:rPr>
+        <w:t xml:space="preserve">7 </w:t>
+      </w:r>
+      <w:r>
+        <w:t>ТЕХНИКО</w:t>
+      </w:r>
+      <w:r>
+        <w:t xml:space="preserve">-ЭКОНОМИЧЕСКОЕ ОБОСНОВАНИЕ                    ЭФФЕКТИВНОСТИ РАЗРАБОТКИ И РЕАЛИЗАЦИИ </w:t>
+      </w:r>
+    </w:p>
+    <w:p>
+      <w:pPr>
+        <w:ind w:left="284"/>
+      </w:pPr>
+      <w:r>
+        <w:t xml:space="preserve">ПРОГРАММНОГО КОМПЛЕКСА РАЗРАБОТКИ И </w:t>
+      </w:r>
+    </w:p>
+    <w:p>
+      <w:pPr>
+        <w:ind w:left="284"/>
+        <w:rPr>
+          <w:rFonts w:cs="Times New Roman"/>
+        </w:rPr>
+      </w:pPr>
+      <w:r>
+        <w:t>ТЕСТИРОВАНИЯ ГЛУБИННЫХ НЕЙРОННЫХ СЕТЕЙ</w:t>
+      </w:r>
+      <w:r>
+        <w:rPr>
+          <w:rFonts w:cs="Times New Roman"/>
+        </w:rPr>
+        <w:t xml:space="preserve"> ……</w:t>
+      </w:r>
+      <w:proofErr w:type="gramStart"/>
+      <w:r>
+        <w:rPr>
+          <w:rFonts w:cs="Times New Roman"/>
+        </w:rPr>
+        <w:t>…….</w:t>
+      </w:r>
+      <w:proofErr w:type="gramEnd"/>
+      <w:r>
+        <w:rPr>
+          <w:rFonts w:cs="Times New Roman"/>
+        </w:rPr>
+        <w:t>.……</w:t>
+      </w:r>
+      <w:r>
+        <w:rPr>
+          <w:rFonts w:cs="Times New Roman"/>
+        </w:rPr>
+        <w:t>67</w:t>
       </w:r>
     </w:p>
     <w:p>
@@ -376,6 +840,13 @@
         </w:rPr>
         <w:t>ЕНИЕ………………………………………………………………….</w:t>
       </w:r>
+      <w:r>
+        <w:rPr>
+          <w:b w:val="0"/>
+          <w:noProof/>
+        </w:rPr>
+        <w:t>76</w:t>
+      </w:r>
     </w:p>
     <w:p>
       <w:pPr>
@@ -401,7 +872,7 @@
           <w:b w:val="0"/>
           <w:noProof/>
         </w:rPr>
-        <w:t>ОВАННЫХ ИСТОЧНИКОВ……………………………22</w:t>
+        <w:t>ОВАННЫХ ИСТОЧНИКОВ……………………………77</w:t>
       </w:r>
     </w:p>
     <w:p>
@@ -409,7 +880,40 @@
         <w:t>ПРИЛОЖЕ</w:t>
       </w:r>
       <w:r>
-        <w:t>НИЕ А……………………………………………………………….23</w:t>
+        <w:t>НИЕ А</w:t>
+      </w:r>
+      <w:r>
+        <w:t xml:space="preserve">. Исходный текст функции </w:t>
+      </w:r>
+      <w:proofErr w:type="gramStart"/>
+      <w:r>
+        <w:rPr>
+          <w:rFonts w:ascii="Courier New" w:hAnsi="Courier New" w:cs="Courier New"/>
+          <w:lang w:val="en-US"/>
+        </w:rPr>
+        <w:t>convolve</w:t>
+      </w:r>
+      <w:r>
+        <w:rPr>
+          <w:rFonts w:ascii="Courier New" w:hAnsi="Courier New" w:cs="Courier New"/>
+        </w:rPr>
+        <w:t>(</w:t>
+      </w:r>
+      <w:proofErr w:type="gramEnd"/>
+      <w:r>
+        <w:rPr>
+          <w:rFonts w:ascii="Courier New" w:hAnsi="Courier New" w:cs="Courier New"/>
+        </w:rPr>
+        <w:t xml:space="preserve">) </w:t>
+      </w:r>
+      <w:r>
+        <w:t>……</w:t>
+      </w:r>
+      <w:r>
+        <w:t>...</w:t>
+      </w:r>
+      <w:r>
+        <w:t>……….78</w:t>
       </w:r>
     </w:p>
     <w:p>
@@ -417,10 +921,88 @@
         <w:t>ПРИЛОЖЕН</w:t>
       </w:r>
       <w:r>
-        <w:t>ИЕ Б………………………………………………………………..24</w:t>
-      </w:r>
-    </w:p>
-    <w:p/>
+        <w:t xml:space="preserve">ИЕ Б. Исходный текст </w:t>
+      </w:r>
+      <w:r>
+        <w:t>класса</w:t>
+      </w:r>
+      <w:r>
+        <w:t xml:space="preserve"> </w:t>
+      </w:r>
+      <w:proofErr w:type="gramStart"/>
+      <w:r>
+        <w:rPr>
+          <w:rFonts w:ascii="Courier New" w:hAnsi="Courier New" w:cs="Courier New"/>
+          <w:lang w:val="en-US"/>
+        </w:rPr>
+        <w:t>DataSet</w:t>
+      </w:r>
+      <w:r>
+        <w:rPr>
+          <w:rFonts w:ascii="Courier New" w:hAnsi="Courier New" w:cs="Courier New"/>
+        </w:rPr>
+        <w:t>(</w:t>
+      </w:r>
+      <w:proofErr w:type="gramEnd"/>
+      <w:r>
+        <w:rPr>
+          <w:rFonts w:ascii="Courier New" w:hAnsi="Courier New" w:cs="Courier New"/>
+        </w:rPr>
+        <w:t>)</w:t>
+      </w:r>
+      <w:r>
+        <w:t>…</w:t>
+      </w:r>
+      <w:r>
+        <w:t>..</w:t>
+      </w:r>
+      <w:r>
+        <w:t>……</w:t>
+      </w:r>
+      <w:r>
+        <w:t>..</w:t>
+      </w:r>
+      <w:r>
+        <w:t>…………..80</w:t>
+      </w:r>
+    </w:p>
+    <w:p>
+      <w:r>
+        <w:t>ПРИЛОЖЕНИЕ В. Спецификация проекта…………………………...…</w:t>
+      </w:r>
+      <w:proofErr w:type="gramStart"/>
+      <w:r>
+        <w:t>……</w:t>
+      </w:r>
+      <w:r>
+        <w:t>.</w:t>
+      </w:r>
+      <w:proofErr w:type="gramEnd"/>
+      <w:r>
+        <w:t>84</w:t>
+      </w:r>
+    </w:p>
+    <w:p>
+      <w:r>
+        <w:t>ПРИЛОЖЕНИЕ Г. Ведомость документов……………</w:t>
+      </w:r>
+      <w:proofErr w:type="gramStart"/>
+      <w:r>
+        <w:t>…….</w:t>
+      </w:r>
+      <w:proofErr w:type="gramEnd"/>
+      <w:r>
+        <w:t>………………....</w:t>
+      </w:r>
+      <w:r>
+        <w:t>8</w:t>
+      </w:r>
+      <w:r>
+        <w:t>6</w:t>
+      </w:r>
+      <w:bookmarkStart w:id="0" w:name="_GoBack"/>
+      <w:bookmarkEnd w:id="0"/>
+    </w:p>
     <w:p/>
     <w:p>
       <w:r>
@@ -901,6 +1483,34 @@
       <w:ind w:left="280"/>
     </w:pPr>
   </w:style>
+  <w:style w:type="paragraph" w:styleId="a3">
+    <w:name w:val="Balloon Text"/>
+    <w:basedOn w:val="a"/>
+    <w:link w:val="a4"/>
+    <w:uiPriority w:val="99"/>
+    <w:semiHidden/>
+    <w:unhideWhenUsed/>
+    <w:rsid w:val="00344567"/>
+    <w:rPr>
+      <w:rFonts w:ascii="Segoe UI" w:hAnsi="Segoe UI" w:cs="Segoe UI"/>
+      <w:sz w:val="18"/>
+      <w:szCs w:val="18"/>
+    </w:rPr>
+  </w:style>
+  <w:style w:type="character" w:customStyle="1" w:styleId="a4">
+    <w:name w:val="Текст выноски Знак"/>
+    <w:basedOn w:val="a0"/>
+    <w:link w:val="a3"/>
+    <w:uiPriority w:val="99"/>
+    <w:semiHidden/>
+    <w:rsid w:val="00344567"/>
+    <w:rPr>
+      <w:rFonts w:ascii="Segoe UI" w:eastAsiaTheme="minorEastAsia" w:hAnsi="Segoe UI" w:cs="Segoe UI"/>
+      <w:sz w:val="18"/>
+      <w:szCs w:val="18"/>
+      <w:lang w:eastAsia="ru-RU"/>
+    </w:rPr>
+  </w:style>
 </w:styles>
 </file>
 

--- a/docs/docx/СОДЕРЖАНИЕ.docx
+++ b/docs/docx/СОДЕРЖАНИЕ.docx
@@ -5,14 +5,23 @@
     <w:p>
       <w:pPr>
         <w:jc w:val="center"/>
-      </w:pPr>
-      <w:r>
+        <w:rPr>
+          <w:rFonts w:cs="Times New Roman"/>
+        </w:rPr>
+      </w:pPr>
+      <w:r>
+        <w:rPr>
+          <w:rFonts w:cs="Times New Roman"/>
+        </w:rPr>
         <w:t>СОДЕРЖАНИЕ</w:t>
       </w:r>
     </w:p>
     <w:p>
       <w:pPr>
         <w:jc w:val="center"/>
+        <w:rPr>
+          <w:rFonts w:cs="Times New Roman"/>
+        </w:rPr>
       </w:pPr>
     </w:p>
     <w:p>
@@ -23,7 +32,7 @@
         </w:tabs>
         <w:spacing w:before="0"/>
         <w:rPr>
-          <w:rFonts w:asciiTheme="minorHAnsi" w:eastAsiaTheme="minorEastAsia" w:hAnsiTheme="minorHAnsi" w:cstheme="minorBidi"/>
+          <w:rFonts w:eastAsiaTheme="minorEastAsia"/>
           <w:b w:val="0"/>
           <w:noProof/>
           <w:sz w:val="24"/>
@@ -84,7 +93,7 @@
         </w:tabs>
         <w:spacing w:before="0"/>
         <w:rPr>
-          <w:rFonts w:asciiTheme="minorHAnsi" w:eastAsiaTheme="minorEastAsia" w:hAnsiTheme="minorHAnsi" w:cstheme="minorBidi"/>
+          <w:rFonts w:eastAsiaTheme="minorEastAsia"/>
           <w:b w:val="0"/>
           <w:noProof/>
           <w:sz w:val="24"/>
@@ -120,7 +129,7 @@
           <w:tab w:val="right" w:leader="dot" w:pos="9338"/>
         </w:tabs>
         <w:rPr>
-          <w:rFonts w:asciiTheme="minorHAnsi" w:hAnsiTheme="minorHAnsi"/>
+          <w:rFonts w:cs="Times New Roman"/>
           <w:noProof/>
           <w:sz w:val="24"/>
           <w:lang w:eastAsia="ja-JP"/>
@@ -128,24 +137,21 @@
       </w:pPr>
       <w:r>
         <w:rPr>
-          <w:noProof/>
-        </w:rPr>
-        <w:t xml:space="preserve">1.1 </w:t>
-      </w:r>
-      <w:r>
-        <w:rPr>
-          <w:noProof/>
-        </w:rPr>
-        <w:t>Обзор существующих аналогов</w:t>
-      </w:r>
-      <w:r>
-        <w:rPr>
+          <w:rFonts w:cs="Times New Roman"/>
+          <w:noProof/>
+        </w:rPr>
+        <w:t>1.1 Обзор существующих аналогов</w:t>
+      </w:r>
+      <w:r>
+        <w:rPr>
+          <w:rFonts w:cs="Times New Roman"/>
           <w:noProof/>
         </w:rPr>
         <w:tab/>
       </w:r>
       <w:r>
         <w:rPr>
+          <w:rFonts w:cs="Times New Roman"/>
           <w:noProof/>
         </w:rPr>
         <w:t>8</w:t>
@@ -158,7 +164,7 @@
           <w:tab w:val="right" w:leader="dot" w:pos="9338"/>
         </w:tabs>
         <w:rPr>
-          <w:rFonts w:asciiTheme="minorHAnsi" w:hAnsiTheme="minorHAnsi"/>
+          <w:rFonts w:cs="Times New Roman"/>
           <w:noProof/>
           <w:sz w:val="24"/>
           <w:lang w:eastAsia="ja-JP"/>
@@ -166,24 +172,28 @@
       </w:pPr>
       <w:r>
         <w:rPr>
+          <w:rFonts w:cs="Times New Roman"/>
           <w:noProof/>
         </w:rPr>
         <w:t xml:space="preserve">1.2 </w:t>
       </w:r>
       <w:r>
         <w:rPr>
+          <w:rFonts w:cs="Times New Roman"/>
           <w:noProof/>
         </w:rPr>
         <w:t>Глубинные нейронные сети</w:t>
       </w:r>
       <w:r>
         <w:rPr>
+          <w:rFonts w:cs="Times New Roman"/>
           <w:noProof/>
         </w:rPr>
         <w:tab/>
       </w:r>
       <w:r>
         <w:rPr>
+          <w:rFonts w:cs="Times New Roman"/>
           <w:noProof/>
         </w:rPr>
         <w:t>11</w:t>
@@ -196,7 +206,7 @@
           <w:tab w:val="right" w:leader="dot" w:pos="9338"/>
         </w:tabs>
         <w:rPr>
-          <w:rFonts w:asciiTheme="minorHAnsi" w:hAnsiTheme="minorHAnsi"/>
+          <w:rFonts w:cs="Times New Roman"/>
           <w:noProof/>
           <w:sz w:val="24"/>
           <w:lang w:eastAsia="ja-JP"/>
@@ -204,18 +214,21 @@
       </w:pPr>
       <w:r>
         <w:rPr>
+          <w:rFonts w:cs="Times New Roman"/>
           <w:noProof/>
         </w:rPr>
         <w:t xml:space="preserve">1.3 </w:t>
       </w:r>
       <w:r>
         <w:rPr>
+          <w:rFonts w:cs="Times New Roman"/>
           <w:noProof/>
         </w:rPr>
         <w:t xml:space="preserve">Фреймворк </w:t>
       </w:r>
       <w:r>
         <w:rPr>
+          <w:rFonts w:cs="Times New Roman"/>
           <w:noProof/>
           <w:lang w:val="en-US"/>
         </w:rPr>
@@ -223,12 +236,14 @@
       </w:r>
       <w:r>
         <w:rPr>
+          <w:rFonts w:cs="Times New Roman"/>
           <w:noProof/>
         </w:rPr>
         <w:tab/>
       </w:r>
       <w:r>
         <w:rPr>
+          <w:rFonts w:cs="Times New Roman"/>
           <w:noProof/>
         </w:rPr>
         <w:t>13</w:t>
@@ -241,7 +256,7 @@
           <w:tab w:val="right" w:leader="dot" w:pos="9338"/>
         </w:tabs>
         <w:rPr>
-          <w:rFonts w:asciiTheme="minorHAnsi" w:hAnsiTheme="minorHAnsi"/>
+          <w:rFonts w:cs="Times New Roman"/>
           <w:noProof/>
           <w:sz w:val="24"/>
           <w:lang w:eastAsia="ja-JP"/>
@@ -249,30 +264,21 @@
       </w:pPr>
       <w:r>
         <w:rPr>
+          <w:rFonts w:cs="Times New Roman"/>
           <w:noProof/>
         </w:rPr>
         <w:t xml:space="preserve">1.4 </w:t>
       </w:r>
       <w:r>
         <w:rPr>
-          <w:noProof/>
-        </w:rPr>
-        <w:t>Шаблон</w:t>
-      </w:r>
-      <w:r>
-        <w:rPr>
-          <w:noProof/>
-        </w:rPr>
-        <w:t xml:space="preserve"> </w:t>
-      </w:r>
-      <w:r>
-        <w:rPr>
-          <w:noProof/>
-        </w:rPr>
-        <w:t xml:space="preserve">проектирования </w:t>
-      </w:r>
-      <w:r>
-        <w:rPr>
+          <w:rFonts w:cs="Times New Roman"/>
+          <w:noProof/>
+        </w:rPr>
+        <w:t xml:space="preserve">Шаблон проектирования </w:t>
+      </w:r>
+      <w:r>
+        <w:rPr>
+          <w:rFonts w:cs="Times New Roman"/>
           <w:noProof/>
           <w:lang w:val="en-US"/>
         </w:rPr>
@@ -280,12 +286,14 @@
       </w:r>
       <w:r>
         <w:rPr>
+          <w:rFonts w:cs="Times New Roman"/>
           <w:noProof/>
         </w:rPr>
         <w:tab/>
       </w:r>
       <w:r>
         <w:rPr>
+          <w:rFonts w:cs="Times New Roman"/>
           <w:noProof/>
         </w:rPr>
         <w:t>14</w:t>
@@ -326,7 +334,15 @@
       </w:r>
     </w:p>
     <w:p>
-      <w:r>
+      <w:pPr>
+        <w:rPr>
+          <w:rFonts w:cs="Times New Roman"/>
+        </w:rPr>
+      </w:pPr>
+      <w:r>
+        <w:rPr>
+          <w:rFonts w:cs="Times New Roman"/>
+        </w:rPr>
         <w:t>3 ФУНКЦИОНАЛЬНОЕ ПРОЕКТИРОВАНИЕ……………………………….21</w:t>
       </w:r>
     </w:p>
@@ -339,6 +355,9 @@
         </w:rPr>
       </w:pPr>
       <w:r>
+        <w:rPr>
+          <w:rFonts w:cs="Times New Roman"/>
+        </w:rPr>
         <w:t xml:space="preserve">3.1 </w:t>
       </w:r>
       <w:r>
@@ -346,20 +365,537 @@
           <w:rFonts w:cs="Times New Roman"/>
           <w:szCs w:val="28"/>
         </w:rPr>
-        <w:t>Модуль библиотеки нейронных сетей</w:t>
-      </w:r>
-      <w:r>
-        <w:rPr>
-          <w:rFonts w:cs="Times New Roman"/>
-          <w:szCs w:val="28"/>
-        </w:rPr>
-        <w:t>……………………………</w:t>
+        <w:t>Модуль библиотеки нейронных сетей…………………………………..21</w:t>
+      </w:r>
+    </w:p>
+    <w:p>
+      <w:pPr>
+        <w:ind w:firstLine="284"/>
+        <w:rPr>
+          <w:rFonts w:cs="Times New Roman"/>
+          <w:szCs w:val="28"/>
+        </w:rPr>
+      </w:pPr>
+      <w:r>
+        <w:rPr>
+          <w:rFonts w:cs="Times New Roman"/>
+        </w:rPr>
+        <w:t xml:space="preserve">3.2 </w:t>
+      </w:r>
+      <w:r>
+        <w:rPr>
+          <w:rFonts w:cs="Times New Roman"/>
+          <w:szCs w:val="28"/>
+        </w:rPr>
+        <w:t>Модуль вычислений…………………….………………………………...41</w:t>
+      </w:r>
+    </w:p>
+    <w:p>
+      <w:pPr>
+        <w:ind w:firstLine="284"/>
+        <w:rPr>
+          <w:rFonts w:cs="Times New Roman"/>
+          <w:szCs w:val="28"/>
+        </w:rPr>
+      </w:pPr>
+      <w:r>
+        <w:rPr>
+          <w:rFonts w:cs="Times New Roman"/>
+        </w:rPr>
+        <w:t xml:space="preserve">3.3 </w:t>
+      </w:r>
+      <w:r>
+        <w:rPr>
+          <w:rFonts w:cs="Times New Roman"/>
+          <w:szCs w:val="28"/>
+        </w:rPr>
+        <w:t>Модуль клиентского интерфейса…...….………………………………...44</w:t>
+      </w:r>
+    </w:p>
+    <w:p>
+      <w:pPr>
+        <w:rPr>
+          <w:rFonts w:cs="Times New Roman"/>
+        </w:rPr>
+      </w:pPr>
+      <w:r>
+        <w:rPr>
+          <w:rFonts w:cs="Times New Roman"/>
+        </w:rPr>
+        <w:t>4 РАЗРАБОТКА ПРОГРАММНЫХ МОДУЛЕЙ……………………………...46</w:t>
+      </w:r>
+    </w:p>
+    <w:p>
+      <w:pPr>
+        <w:ind w:firstLine="284"/>
+        <w:rPr>
+          <w:rFonts w:cs="Times New Roman"/>
+          <w:szCs w:val="28"/>
+        </w:rPr>
+      </w:pPr>
+      <w:r>
+        <w:rPr>
+          <w:rFonts w:cs="Times New Roman"/>
+        </w:rPr>
+        <w:t xml:space="preserve">4.1 </w:t>
+      </w:r>
+      <w:r>
+        <w:rPr>
+          <w:rFonts w:cs="Times New Roman"/>
+          <w:szCs w:val="28"/>
+        </w:rPr>
+        <w:t xml:space="preserve">Алгоритм работы метода </w:t>
+      </w:r>
+      <w:r>
+        <w:rPr>
+          <w:rFonts w:cs="Times New Roman"/>
+          <w:szCs w:val="28"/>
+          <w:lang w:val="en-US"/>
+        </w:rPr>
+        <w:t>trainSingle</w:t>
+      </w:r>
+      <w:r>
+        <w:rPr>
+          <w:rFonts w:cs="Times New Roman"/>
+          <w:szCs w:val="28"/>
+        </w:rPr>
+        <w:t>………………</w:t>
+      </w:r>
+      <w:r>
+        <w:rPr>
+          <w:rFonts w:cs="Times New Roman"/>
+          <w:szCs w:val="28"/>
+        </w:rPr>
+        <w:t>….</w:t>
+      </w:r>
+      <w:r>
+        <w:rPr>
+          <w:rFonts w:cs="Times New Roman"/>
+          <w:szCs w:val="28"/>
+        </w:rPr>
+        <w:t>…</w:t>
+      </w:r>
+      <w:r>
+        <w:rPr>
+          <w:rFonts w:cs="Times New Roman"/>
+          <w:szCs w:val="28"/>
+        </w:rPr>
+        <w:t>…</w:t>
+      </w:r>
+      <w:r>
+        <w:rPr>
+          <w:rFonts w:cs="Times New Roman"/>
+          <w:szCs w:val="28"/>
+        </w:rPr>
+        <w:t>…</w:t>
+      </w:r>
+      <w:r>
+        <w:rPr>
+          <w:rFonts w:cs="Times New Roman"/>
+          <w:szCs w:val="28"/>
+        </w:rPr>
+        <w:t>…………46</w:t>
+      </w:r>
+    </w:p>
+    <w:p>
+      <w:pPr>
+        <w:ind w:firstLine="284"/>
+        <w:rPr>
+          <w:rFonts w:cs="Times New Roman"/>
+        </w:rPr>
+      </w:pPr>
+      <w:r>
+        <w:rPr>
+          <w:rFonts w:cs="Times New Roman"/>
+        </w:rPr>
+        <w:t xml:space="preserve">4.2 </w:t>
+      </w:r>
+      <w:r>
+        <w:rPr>
+          <w:rFonts w:cs="Times New Roman"/>
+          <w:szCs w:val="28"/>
+        </w:rPr>
+        <w:t xml:space="preserve">Алгоритм работы метода </w:t>
+      </w:r>
+      <w:r>
+        <w:rPr>
+          <w:rFonts w:cs="Times New Roman"/>
+          <w:szCs w:val="28"/>
+          <w:lang w:val="en-US"/>
+        </w:rPr>
+        <w:t>trainFull</w:t>
+      </w:r>
+      <w:r>
+        <w:rPr>
+          <w:rFonts w:cs="Times New Roman"/>
+          <w:szCs w:val="28"/>
+        </w:rPr>
+        <w:t>…………</w:t>
+      </w:r>
+      <w:r>
+        <w:rPr>
+          <w:rFonts w:cs="Times New Roman"/>
+          <w:szCs w:val="28"/>
+        </w:rPr>
+        <w:t>…</w:t>
+      </w:r>
+      <w:r>
+        <w:rPr>
+          <w:rFonts w:cs="Times New Roman"/>
+          <w:szCs w:val="28"/>
+        </w:rPr>
+        <w:t>……</w:t>
+      </w:r>
+      <w:r>
+        <w:rPr>
+          <w:rFonts w:cs="Times New Roman"/>
+          <w:szCs w:val="28"/>
+        </w:rPr>
+        <w:t>……………….……50</w:t>
+      </w:r>
+    </w:p>
+    <w:p>
+      <w:pPr>
+        <w:ind w:firstLine="284"/>
+        <w:rPr>
+          <w:rFonts w:cs="Times New Roman"/>
+          <w:szCs w:val="28"/>
+        </w:rPr>
+      </w:pPr>
+      <w:r>
+        <w:rPr>
+          <w:rFonts w:cs="Times New Roman"/>
+        </w:rPr>
+        <w:t xml:space="preserve">4.3 </w:t>
+      </w:r>
+      <w:r>
+        <w:rPr>
+          <w:rFonts w:cs="Times New Roman"/>
+          <w:szCs w:val="28"/>
+        </w:rPr>
+        <w:t xml:space="preserve">Алгоритм работы метода </w:t>
+      </w:r>
+      <w:r>
+        <w:rPr>
+          <w:rFonts w:cs="Times New Roman"/>
+          <w:szCs w:val="28"/>
+          <w:lang w:val="en-US"/>
+        </w:rPr>
+        <w:t>trainBatch</w:t>
+      </w:r>
+      <w:r>
+        <w:rPr>
+          <w:rFonts w:cs="Times New Roman"/>
+          <w:szCs w:val="28"/>
+        </w:rPr>
+        <w:t>…</w:t>
+      </w:r>
+      <w:r>
+        <w:rPr>
+          <w:rFonts w:cs="Times New Roman"/>
+          <w:szCs w:val="28"/>
+        </w:rPr>
+        <w:t>……</w:t>
+      </w:r>
+      <w:r>
+        <w:rPr>
+          <w:rFonts w:cs="Times New Roman"/>
+          <w:szCs w:val="28"/>
+        </w:rPr>
+        <w:t>………..</w:t>
+      </w:r>
+      <w:r>
+        <w:rPr>
+          <w:rFonts w:cs="Times New Roman"/>
+          <w:szCs w:val="28"/>
+        </w:rPr>
+        <w:t>……………………51</w:t>
+      </w:r>
+    </w:p>
+    <w:p>
+      <w:pPr>
+        <w:ind w:firstLine="284"/>
+        <w:rPr>
+          <w:rFonts w:cs="Times New Roman"/>
+        </w:rPr>
+      </w:pPr>
+      <w:r>
+        <w:rPr>
+          <w:rFonts w:cs="Times New Roman"/>
+        </w:rPr>
+        <w:t xml:space="preserve">4.3 </w:t>
+      </w:r>
+      <w:r>
+        <w:rPr>
+          <w:rFonts w:cs="Times New Roman"/>
+          <w:szCs w:val="28"/>
+        </w:rPr>
+        <w:t xml:space="preserve">Алгоритм работы метода </w:t>
+      </w:r>
+      <w:r>
+        <w:rPr>
+          <w:rFonts w:cs="Times New Roman"/>
+          <w:szCs w:val="28"/>
+          <w:lang w:val="en-US"/>
+        </w:rPr>
+        <w:t>getChannel</w:t>
+      </w:r>
+      <w:r>
+        <w:rPr>
+          <w:rFonts w:cs="Times New Roman"/>
+          <w:szCs w:val="28"/>
+        </w:rPr>
+        <w:t>..……</w:t>
+      </w:r>
+      <w:r>
+        <w:rPr>
+          <w:rFonts w:cs="Times New Roman"/>
+          <w:szCs w:val="28"/>
+        </w:rPr>
+        <w:t>………..</w:t>
+      </w:r>
+      <w:r>
+        <w:rPr>
+          <w:rFonts w:cs="Times New Roman"/>
+          <w:szCs w:val="28"/>
+        </w:rPr>
+        <w:t>……………………52</w:t>
+      </w:r>
+    </w:p>
+    <w:p>
+      <w:pPr>
+        <w:ind w:firstLine="284"/>
+        <w:rPr>
+          <w:rFonts w:cs="Times New Roman"/>
+        </w:rPr>
+      </w:pPr>
+      <w:r>
+        <w:rPr>
+          <w:rFonts w:cs="Times New Roman"/>
+        </w:rPr>
+        <w:t xml:space="preserve">4.3 </w:t>
+      </w:r>
+      <w:r>
+        <w:rPr>
+          <w:rFonts w:cs="Times New Roman"/>
+          <w:szCs w:val="28"/>
+        </w:rPr>
+        <w:t xml:space="preserve">Алгоритм работы метода </w:t>
+      </w:r>
+      <w:r>
+        <w:rPr>
+          <w:rFonts w:cs="Times New Roman"/>
+          <w:szCs w:val="28"/>
+          <w:lang w:val="en-US"/>
+        </w:rPr>
+        <w:t>expand</w:t>
+      </w:r>
+      <w:r>
+        <w:rPr>
+          <w:rFonts w:cs="Times New Roman"/>
+          <w:szCs w:val="28"/>
+        </w:rPr>
+        <w:t>…</w:t>
+      </w:r>
+      <w:r>
+        <w:rPr>
+          <w:rFonts w:cs="Times New Roman"/>
+          <w:szCs w:val="28"/>
+        </w:rPr>
+        <w:t>.</w:t>
+      </w:r>
+      <w:r>
+        <w:rPr>
+          <w:rFonts w:cs="Times New Roman"/>
+          <w:szCs w:val="28"/>
+        </w:rPr>
+        <w:t>…</w:t>
+      </w:r>
+      <w:r>
+        <w:rPr>
+          <w:rFonts w:cs="Times New Roman"/>
+          <w:szCs w:val="28"/>
+        </w:rPr>
+        <w:t>……</w:t>
+      </w:r>
+      <w:r>
+        <w:rPr>
+          <w:rFonts w:cs="Times New Roman"/>
+          <w:szCs w:val="28"/>
+        </w:rPr>
+        <w:t>………..</w:t>
+      </w:r>
+      <w:r>
+        <w:rPr>
+          <w:rFonts w:cs="Times New Roman"/>
+          <w:szCs w:val="28"/>
+        </w:rPr>
+        <w:t>……………………54</w:t>
+      </w:r>
+    </w:p>
+    <w:p>
+      <w:pPr>
+        <w:rPr>
+          <w:rFonts w:cs="Times New Roman"/>
+        </w:rPr>
+      </w:pPr>
+      <w:r>
+        <w:rPr>
+          <w:rFonts w:cs="Times New Roman"/>
+        </w:rPr>
+        <w:t>5 ПРОГРАММА И М</w:t>
+      </w:r>
+      <w:r>
+        <w:rPr>
+          <w:rFonts w:cs="Times New Roman"/>
+        </w:rPr>
+        <w:t>ЕТОДИКА ИСПЫТАНИЙ……………………………..57</w:t>
+      </w:r>
+    </w:p>
+    <w:p>
+      <w:pPr>
+        <w:ind w:firstLine="284"/>
+        <w:rPr>
+          <w:rFonts w:cs="Times New Roman"/>
+        </w:rPr>
+      </w:pPr>
+      <w:r>
+        <w:rPr>
+          <w:rFonts w:cs="Times New Roman"/>
+        </w:rPr>
+        <w:t>5.1 Модульное тестирование…………………………………………………</w:t>
+      </w:r>
+      <w:r>
+        <w:rPr>
+          <w:rFonts w:cs="Times New Roman"/>
+        </w:rPr>
+        <w:t>58</w:t>
+      </w:r>
+    </w:p>
+    <w:p>
+      <w:pPr>
+        <w:ind w:firstLine="284"/>
+        <w:rPr>
+          <w:rFonts w:cs="Times New Roman"/>
+        </w:rPr>
+      </w:pPr>
+      <w:r>
+        <w:rPr>
+          <w:rFonts w:cs="Times New Roman"/>
+        </w:rPr>
+        <w:t>5.2 Интеграционное т</w:t>
+      </w:r>
+      <w:r>
+        <w:rPr>
+          <w:rFonts w:cs="Times New Roman"/>
+        </w:rPr>
+        <w:t>естирование…………………………………………...61</w:t>
+      </w:r>
+    </w:p>
+    <w:p>
+      <w:pPr>
+        <w:rPr>
+          <w:rFonts w:cs="Times New Roman"/>
+        </w:rPr>
+      </w:pPr>
+      <w:r>
+        <w:rPr>
+          <w:rFonts w:cs="Times New Roman"/>
+        </w:rPr>
+        <w:t>6 РУКОВОДСТВ</w:t>
+      </w:r>
+      <w:r>
+        <w:rPr>
+          <w:rFonts w:cs="Times New Roman"/>
+        </w:rPr>
+        <w:t>О ПОЛЬЗОВАТЕЛЯ…………………………………………65</w:t>
+      </w:r>
+    </w:p>
+    <w:p>
+      <w:pPr>
+        <w:ind w:firstLine="284"/>
+        <w:rPr>
+          <w:rFonts w:cs="Times New Roman"/>
+        </w:rPr>
+      </w:pPr>
+      <w:r>
+        <w:rPr>
+          <w:rFonts w:cs="Times New Roman"/>
+        </w:rPr>
+        <w:t>6.</w:t>
+      </w:r>
+      <w:r>
+        <w:rPr>
+          <w:rFonts w:cs="Times New Roman"/>
+        </w:rPr>
+        <w:t xml:space="preserve">1 </w:t>
+      </w:r>
+      <w:r>
+        <w:rPr>
+          <w:rFonts w:cs="Times New Roman"/>
+        </w:rPr>
+        <w:t>Требования по</w:t>
+      </w:r>
+      <w:r>
+        <w:rPr>
+          <w:rFonts w:cs="Times New Roman"/>
+        </w:rPr>
+        <w:t xml:space="preserve"> аппаратному и программному обес</w:t>
+      </w:r>
+      <w:r>
+        <w:rPr>
+          <w:rFonts w:cs="Times New Roman"/>
+        </w:rPr>
+        <w:t>печению…</w:t>
+      </w:r>
+      <w:r>
+        <w:rPr>
+          <w:rFonts w:cs="Times New Roman"/>
+        </w:rPr>
+        <w:t>…</w:t>
+      </w:r>
+      <w:r>
+        <w:rPr>
+          <w:rFonts w:cs="Times New Roman"/>
+        </w:rPr>
+        <w:t>...…...65</w:t>
+      </w:r>
+    </w:p>
+    <w:p>
+      <w:pPr>
+        <w:ind w:firstLine="284"/>
+        <w:rPr>
+          <w:rFonts w:cs="Times New Roman"/>
+        </w:rPr>
+      </w:pPr>
+      <w:r>
+        <w:rPr>
+          <w:rFonts w:cs="Times New Roman"/>
+        </w:rPr>
+        <w:t>6.</w:t>
+      </w:r>
+      <w:r>
+        <w:rPr>
+          <w:rFonts w:cs="Times New Roman"/>
+        </w:rPr>
+        <w:t>2</w:t>
+      </w:r>
+      <w:r>
+        <w:rPr>
+          <w:rFonts w:cs="Times New Roman"/>
+        </w:rPr>
+        <w:t xml:space="preserve"> </w:t>
+      </w:r>
+      <w:r>
+        <w:rPr>
+          <w:rFonts w:cs="Times New Roman"/>
+        </w:rPr>
+        <w:t>Руководство по установке системы……………………</w:t>
       </w:r>
       <w:proofErr w:type="gramStart"/>
       <w:r>
         <w:rPr>
           <w:rFonts w:cs="Times New Roman"/>
-          <w:szCs w:val="28"/>
         </w:rPr>
         <w:t>…….</w:t>
       </w:r>
@@ -367,9 +903,20 @@
       <w:r>
         <w:rPr>
           <w:rFonts w:cs="Times New Roman"/>
-          <w:szCs w:val="28"/>
-        </w:rPr>
-        <w:t>.21</w:t>
+        </w:rPr>
+        <w:t>…</w:t>
+      </w:r>
+      <w:r>
+        <w:rPr>
+          <w:rFonts w:cs="Times New Roman"/>
+        </w:rPr>
+        <w:t>…</w:t>
+      </w:r>
+      <w:r>
+        <w:rPr>
+          <w:rFonts w:cs="Times New Roman"/>
+        </w:rPr>
+        <w:t>...…...65</w:t>
       </w:r>
     </w:p>
     <w:p>
@@ -377,404 +924,157 @@
         <w:ind w:firstLine="284"/>
         <w:rPr>
           <w:rFonts w:cs="Times New Roman"/>
-          <w:szCs w:val="28"/>
-        </w:rPr>
-      </w:pPr>
-      <w:r>
-        <w:t>3.</w:t>
-      </w:r>
-      <w:r>
-        <w:t xml:space="preserve">2 </w:t>
-      </w:r>
-      <w:r>
-        <w:rPr>
-          <w:rFonts w:cs="Times New Roman"/>
-          <w:szCs w:val="28"/>
-        </w:rPr>
-        <w:t>Модуль вычислений</w:t>
-      </w:r>
-      <w:r>
-        <w:rPr>
-          <w:rFonts w:cs="Times New Roman"/>
-          <w:szCs w:val="28"/>
+        </w:rPr>
+      </w:pPr>
+      <w:r>
+        <w:rPr>
+          <w:rFonts w:cs="Times New Roman"/>
+        </w:rPr>
+        <w:t>6.3</w:t>
+      </w:r>
+      <w:r>
+        <w:rPr>
+          <w:rFonts w:cs="Times New Roman"/>
+        </w:rPr>
+        <w:t xml:space="preserve"> </w:t>
+      </w:r>
+      <w:r>
+        <w:rPr>
+          <w:rFonts w:cs="Times New Roman"/>
+        </w:rPr>
+        <w:t xml:space="preserve">Руководство по использованию программного </w:t>
+      </w:r>
+      <w:proofErr w:type="gramStart"/>
+      <w:r>
+        <w:rPr>
+          <w:rFonts w:cs="Times New Roman"/>
+        </w:rPr>
+        <w:t>средства….</w:t>
+      </w:r>
+      <w:proofErr w:type="gramEnd"/>
+      <w:r>
+        <w:rPr>
+          <w:rFonts w:cs="Times New Roman"/>
+        </w:rPr>
+        <w:t>.…</w:t>
+      </w:r>
+      <w:r>
+        <w:rPr>
+          <w:rFonts w:cs="Times New Roman"/>
         </w:rPr>
         <w:t>…</w:t>
       </w:r>
       <w:r>
         <w:rPr>
           <w:rFonts w:cs="Times New Roman"/>
-          <w:szCs w:val="28"/>
-        </w:rPr>
-        <w:t>……………</w:t>
-      </w:r>
-      <w:proofErr w:type="gramStart"/>
-      <w:r>
-        <w:rPr>
-          <w:rFonts w:cs="Times New Roman"/>
-          <w:szCs w:val="28"/>
-        </w:rPr>
-        <w:t>…….</w:t>
-      </w:r>
-      <w:proofErr w:type="gramEnd"/>
-      <w:r>
-        <w:rPr>
-          <w:rFonts w:cs="Times New Roman"/>
-          <w:szCs w:val="28"/>
-        </w:rPr>
-        <w:t>……………………………….</w:t>
-      </w:r>
-      <w:r>
-        <w:rPr>
-          <w:rFonts w:cs="Times New Roman"/>
-          <w:szCs w:val="28"/>
-        </w:rPr>
-        <w:t>.</w:t>
-      </w:r>
-      <w:r>
-        <w:rPr>
-          <w:rFonts w:cs="Times New Roman"/>
-          <w:szCs w:val="28"/>
-        </w:rPr>
-        <w:t>.</w:t>
-      </w:r>
-      <w:r>
-        <w:rPr>
-          <w:rFonts w:cs="Times New Roman"/>
-          <w:szCs w:val="28"/>
-        </w:rPr>
-        <w:t>4</w:t>
-      </w:r>
-      <w:r>
-        <w:rPr>
-          <w:rFonts w:cs="Times New Roman"/>
-          <w:szCs w:val="28"/>
+        </w:rPr>
+        <w:t>...…...66</w:t>
+      </w:r>
+    </w:p>
+    <w:p>
+      <w:pPr>
+        <w:ind w:left="284" w:hanging="284"/>
+        <w:rPr>
+          <w:rFonts w:cs="Times New Roman"/>
+        </w:rPr>
+      </w:pPr>
+      <w:r>
+        <w:rPr>
+          <w:rFonts w:cs="Times New Roman"/>
+        </w:rPr>
+        <w:t xml:space="preserve">7 ТЕХНИКО-ЭКОНОМИЧЕСКОЕ ОБОСНОВАНИЕ                    ЭФФЕКТИВНОСТИ РАЗРАБОТКИ И РЕАЛИЗАЦИИ </w:t>
+      </w:r>
+    </w:p>
+    <w:p>
+      <w:pPr>
+        <w:ind w:left="284"/>
+        <w:rPr>
+          <w:rFonts w:cs="Times New Roman"/>
+        </w:rPr>
+      </w:pPr>
+      <w:r>
+        <w:rPr>
+          <w:rFonts w:cs="Times New Roman"/>
+        </w:rPr>
+        <w:t xml:space="preserve">ПРОГРАММНОГО КОМПЛЕКСА РАЗРАБОТКИ И </w:t>
+      </w:r>
+    </w:p>
+    <w:p>
+      <w:pPr>
+        <w:ind w:left="284"/>
+        <w:rPr>
+          <w:rFonts w:cs="Times New Roman"/>
+        </w:rPr>
+      </w:pPr>
+      <w:r>
+        <w:rPr>
+          <w:rFonts w:cs="Times New Roman"/>
+        </w:rPr>
+        <w:t>ТЕСТИРОВАНИЯ ГЛУБИННЫХ НЕЙРОННЫХ СЕТЕЙ ………….</w:t>
+      </w:r>
+      <w:r>
+        <w:rPr>
+          <w:rFonts w:cs="Times New Roman"/>
+        </w:rPr>
+        <w:t>.……</w:t>
+      </w:r>
+      <w:r>
+        <w:rPr>
+          <w:rFonts w:cs="Times New Roman"/>
+        </w:rPr>
+        <w:t>71</w:t>
+      </w:r>
+    </w:p>
+    <w:p>
+      <w:pPr>
+        <w:ind w:left="284"/>
+        <w:rPr>
+          <w:rFonts w:cs="Times New Roman"/>
+        </w:rPr>
+      </w:pPr>
+      <w:r>
+        <w:rPr>
+          <w:rFonts w:cs="Times New Roman"/>
+        </w:rPr>
+        <w:t>7.</w:t>
+      </w:r>
+      <w:r>
+        <w:rPr>
+          <w:rFonts w:cs="Times New Roman"/>
         </w:rPr>
         <w:t>1</w:t>
       </w:r>
-    </w:p>
-    <w:p>
-      <w:pPr>
-        <w:ind w:firstLine="284"/>
-        <w:rPr>
-          <w:rFonts w:cs="Times New Roman"/>
-          <w:szCs w:val="28"/>
-        </w:rPr>
-      </w:pPr>
-      <w:r>
-        <w:t>3.3</w:t>
-      </w:r>
-      <w:r>
-        <w:t xml:space="preserve"> </w:t>
-      </w:r>
-      <w:r>
-        <w:rPr>
-          <w:rFonts w:cs="Times New Roman"/>
-          <w:szCs w:val="28"/>
-        </w:rPr>
-        <w:t>Модуль клиентского интерфейса</w:t>
-      </w:r>
-      <w:r>
-        <w:rPr>
-          <w:rFonts w:cs="Times New Roman"/>
-          <w:szCs w:val="28"/>
-        </w:rPr>
-        <w:t>…</w:t>
-      </w:r>
-      <w:r>
-        <w:rPr>
-          <w:rFonts w:cs="Times New Roman"/>
-          <w:szCs w:val="28"/>
-        </w:rPr>
-        <w:t>...….</w:t>
-      </w:r>
-      <w:r>
-        <w:rPr>
-          <w:rFonts w:cs="Times New Roman"/>
-          <w:szCs w:val="28"/>
-        </w:rPr>
-        <w:t>……………………………….</w:t>
-      </w:r>
-      <w:r>
-        <w:rPr>
-          <w:rFonts w:cs="Times New Roman"/>
-          <w:szCs w:val="28"/>
-        </w:rPr>
-        <w:t>.</w:t>
-      </w:r>
-      <w:r>
-        <w:rPr>
-          <w:rFonts w:cs="Times New Roman"/>
-          <w:szCs w:val="28"/>
-        </w:rPr>
-        <w:t>.</w:t>
-      </w:r>
-      <w:r>
-        <w:rPr>
-          <w:rFonts w:cs="Times New Roman"/>
-          <w:szCs w:val="28"/>
-        </w:rPr>
-        <w:t>44</w:t>
-      </w:r>
-    </w:p>
-    <w:p>
-      <w:r>
-        <w:t>4 РАЗРАБОТКА ПРОГРАММНЫХ МОДУЛЕЙ……………………………...46</w:t>
-      </w:r>
-    </w:p>
-    <w:p>
-      <w:pPr>
-        <w:ind w:firstLine="284"/>
-        <w:rPr>
-          <w:rFonts w:cs="Times New Roman"/>
-          <w:szCs w:val="28"/>
-        </w:rPr>
-      </w:pPr>
-      <w:r>
-        <w:t xml:space="preserve">4.1 </w:t>
-      </w:r>
-      <w:r>
-        <w:rPr>
-          <w:rFonts w:cs="Times New Roman"/>
-          <w:szCs w:val="28"/>
-        </w:rPr>
-        <w:t xml:space="preserve">Алгоритм работы метода </w:t>
-      </w:r>
-      <w:r>
-        <w:rPr>
-          <w:rFonts w:ascii="Courier New" w:hAnsi="Courier New" w:cs="Courier New"/>
-          <w:szCs w:val="28"/>
-          <w:lang w:val="en-US"/>
-        </w:rPr>
-        <w:t>trainSingle</w:t>
-      </w:r>
-      <w:r>
-        <w:rPr>
-          <w:rFonts w:ascii="Courier New" w:hAnsi="Courier New" w:cs="Courier New"/>
-          <w:szCs w:val="28"/>
-        </w:rPr>
-        <w:t>()</w:t>
-      </w:r>
-      <w:r>
-        <w:rPr>
-          <w:rFonts w:cs="Times New Roman"/>
-          <w:szCs w:val="28"/>
-        </w:rPr>
-        <w:t>……………………………46</w:t>
-      </w:r>
-    </w:p>
-    <w:p>
-      <w:pPr>
-        <w:ind w:firstLine="284"/>
-        <w:rPr>
-          <w:rFonts w:cs="Times New Roman"/>
-        </w:rPr>
-      </w:pPr>
-      <w:r>
-        <w:t xml:space="preserve">4.2 </w:t>
-      </w:r>
-      <w:r>
-        <w:rPr>
-          <w:rFonts w:cs="Times New Roman"/>
-          <w:szCs w:val="28"/>
-        </w:rPr>
-        <w:t xml:space="preserve">Алгоритм работы метода </w:t>
-      </w:r>
-      <w:r>
-        <w:rPr>
-          <w:rFonts w:ascii="Courier New" w:hAnsi="Courier New" w:cs="Courier New"/>
-          <w:szCs w:val="28"/>
-          <w:lang w:val="en-US"/>
-        </w:rPr>
-        <w:t>train</w:t>
-      </w:r>
-      <w:r>
-        <w:rPr>
-          <w:rFonts w:ascii="Courier New" w:hAnsi="Courier New" w:cs="Courier New"/>
-          <w:szCs w:val="28"/>
-          <w:lang w:val="en-US"/>
-        </w:rPr>
-        <w:t>Full</w:t>
-      </w:r>
-      <w:r>
-        <w:rPr>
-          <w:rFonts w:ascii="Courier New" w:hAnsi="Courier New" w:cs="Courier New"/>
-          <w:szCs w:val="28"/>
-        </w:rPr>
-        <w:t>()</w:t>
-      </w:r>
-      <w:r>
-        <w:rPr>
-          <w:rFonts w:cs="Times New Roman"/>
-          <w:szCs w:val="28"/>
-        </w:rPr>
-        <w:t>…………………………</w:t>
-      </w:r>
-      <w:r>
-        <w:rPr>
-          <w:rFonts w:cs="Times New Roman"/>
-          <w:szCs w:val="28"/>
-        </w:rPr>
-        <w:t>.</w:t>
-      </w:r>
-      <w:r>
-        <w:rPr>
-          <w:rFonts w:cs="Times New Roman"/>
-          <w:szCs w:val="28"/>
-        </w:rPr>
-        <w:t>……50</w:t>
-      </w:r>
-    </w:p>
-    <w:p>
-      <w:pPr>
-        <w:ind w:firstLine="284"/>
-        <w:rPr>
-          <w:rFonts w:cs="Times New Roman"/>
-        </w:rPr>
-      </w:pPr>
-      <w:r>
-        <w:t xml:space="preserve">4.3 </w:t>
-      </w:r>
-      <w:r>
-        <w:rPr>
-          <w:rFonts w:cs="Times New Roman"/>
-          <w:szCs w:val="28"/>
-        </w:rPr>
-        <w:t xml:space="preserve">Алгоритм работы метода </w:t>
-      </w:r>
-      <w:r>
-        <w:rPr>
-          <w:rFonts w:ascii="Courier New" w:hAnsi="Courier New" w:cs="Courier New"/>
-          <w:szCs w:val="28"/>
-          <w:lang w:val="en-US"/>
-        </w:rPr>
-        <w:t>train</w:t>
-      </w:r>
-      <w:r>
-        <w:rPr>
-          <w:rFonts w:ascii="Courier New" w:hAnsi="Courier New" w:cs="Courier New"/>
-          <w:szCs w:val="28"/>
-          <w:lang w:val="en-US"/>
-        </w:rPr>
-        <w:t>Batch</w:t>
-      </w:r>
-      <w:r>
-        <w:rPr>
-          <w:rFonts w:ascii="Courier New" w:hAnsi="Courier New" w:cs="Courier New"/>
-          <w:szCs w:val="28"/>
-        </w:rPr>
-        <w:t>()</w:t>
-      </w:r>
-      <w:r>
-        <w:rPr>
-          <w:rFonts w:cs="Times New Roman"/>
-          <w:szCs w:val="28"/>
-        </w:rPr>
-        <w:t>………</w:t>
-      </w:r>
-      <w:r>
-        <w:rPr>
-          <w:rFonts w:cs="Times New Roman"/>
-          <w:szCs w:val="28"/>
-        </w:rPr>
-        <w:t>..</w:t>
-      </w:r>
-      <w:r>
-        <w:rPr>
-          <w:rFonts w:cs="Times New Roman"/>
-          <w:szCs w:val="28"/>
-        </w:rPr>
-        <w:t>……………………50</w:t>
-      </w:r>
-    </w:p>
-    <w:p>
-      <w:pPr>
-        <w:rPr>
-          <w:rFonts w:cs="Times New Roman"/>
-        </w:rPr>
-      </w:pPr>
-      <w:r>
-        <w:rPr>
-          <w:rFonts w:cs="Times New Roman"/>
-        </w:rPr>
-        <w:t xml:space="preserve">5 </w:t>
-      </w:r>
-      <w:r>
-        <w:rPr>
-          <w:rFonts w:cs="Times New Roman"/>
-        </w:rPr>
-        <w:t>ПРОГРАММА И МЕТОДИКА ИСПЫТАНИЙ……………………………..53</w:t>
-      </w:r>
-    </w:p>
-    <w:p>
-      <w:pPr>
-        <w:ind w:firstLine="284"/>
-        <w:rPr>
-          <w:rFonts w:cs="Times New Roman"/>
-        </w:rPr>
-      </w:pPr>
-      <w:r>
-        <w:rPr>
-          <w:rFonts w:cs="Times New Roman"/>
-        </w:rPr>
-        <w:t>5.1 Модульное тестирование…………………………………………………54</w:t>
-      </w:r>
-    </w:p>
-    <w:p>
-      <w:pPr>
-        <w:ind w:firstLine="284"/>
-        <w:rPr>
-          <w:rFonts w:cs="Times New Roman"/>
-        </w:rPr>
-      </w:pPr>
-      <w:r>
-        <w:rPr>
-          <w:rFonts w:cs="Times New Roman"/>
-        </w:rPr>
-        <w:t>5.2 Интеграционное т</w:t>
-      </w:r>
-      <w:r>
-        <w:rPr>
-          <w:rFonts w:cs="Times New Roman"/>
-        </w:rPr>
-        <w:t>естирование…………………………………………...57</w:t>
-      </w:r>
-    </w:p>
-    <w:p>
-      <w:pPr>
-        <w:rPr>
-          <w:rFonts w:cs="Times New Roman"/>
-        </w:rPr>
-      </w:pPr>
-      <w:r>
-        <w:rPr>
-          <w:rFonts w:cs="Times New Roman"/>
-        </w:rPr>
-        <w:t>6 РУКОВОДСТВО ПОЛЬЗОВАТЕЛЯ…………………………………………60</w:t>
-      </w:r>
-    </w:p>
-    <w:p>
-      <w:pPr>
-        <w:ind w:left="284" w:hanging="284"/>
-      </w:pPr>
-      <w:r>
-        <w:rPr>
-          <w:rFonts w:cs="Times New Roman"/>
-        </w:rPr>
-        <w:t xml:space="preserve">7 </w:t>
-      </w:r>
-      <w:r>
-        <w:t>ТЕХНИКО</w:t>
-      </w:r>
-      <w:r>
-        <w:t xml:space="preserve">-ЭКОНОМИЧЕСКОЕ ОБОСНОВАНИЕ                    ЭФФЕКТИВНОСТИ РАЗРАБОТКИ И РЕАЛИЗАЦИИ </w:t>
+      <w:r>
+        <w:rPr>
+          <w:rFonts w:cs="Times New Roman"/>
+        </w:rPr>
+        <w:t xml:space="preserve"> Характеристика программ</w:t>
+      </w:r>
+      <w:r>
+        <w:rPr>
+          <w:rFonts w:cs="Times New Roman"/>
+        </w:rPr>
+        <w:t>ного продукта …………………..…………...71</w:t>
       </w:r>
     </w:p>
     <w:p>
       <w:pPr>
         <w:ind w:left="284"/>
-      </w:pPr>
-      <w:r>
-        <w:t xml:space="preserve">ПРОГРАММНОГО КОМПЛЕКСА РАЗРАБОТКИ И </w:t>
+        <w:rPr>
+          <w:rFonts w:cs="Times New Roman"/>
+        </w:rPr>
+      </w:pPr>
+      <w:r>
+        <w:rPr>
+          <w:rFonts w:cs="Times New Roman"/>
+        </w:rPr>
+        <w:t>7.2 Расчёт сметы затрат и отпускной цены</w:t>
+      </w:r>
+      <w:r>
+        <w:rPr>
+          <w:rFonts w:cs="Times New Roman"/>
+        </w:rPr>
+        <w:t xml:space="preserve"> программного продукта ..…....72</w:t>
       </w:r>
     </w:p>
     <w:p>
@@ -785,33 +1085,16 @@
         </w:rPr>
       </w:pPr>
       <w:r>
-        <w:t>ТЕСТИРОВАНИЯ ГЛУБИННЫХ НЕЙРОННЫХ СЕТЕЙ</w:t>
-      </w:r>
-      <w:r>
-        <w:rPr>
-          <w:rFonts w:cs="Times New Roman"/>
-        </w:rPr>
-        <w:t xml:space="preserve"> ……</w:t>
-      </w:r>
-      <w:proofErr w:type="gramStart"/>
-      <w:r>
-        <w:rPr>
-          <w:rFonts w:cs="Times New Roman"/>
-        </w:rPr>
-        <w:t>…….</w:t>
-      </w:r>
-      <w:proofErr w:type="gramEnd"/>
-      <w:r>
-        <w:rPr>
-          <w:rFonts w:cs="Times New Roman"/>
-        </w:rPr>
-        <w:t>.……</w:t>
-      </w:r>
-      <w:r>
-        <w:rPr>
-          <w:rFonts w:cs="Times New Roman"/>
-        </w:rPr>
-        <w:t>67</w:t>
+        <w:rPr>
+          <w:rFonts w:cs="Times New Roman"/>
+        </w:rPr>
+        <w:t>7.3 Расчет экономического эффекта орган</w:t>
+      </w:r>
+      <w:r>
+        <w:rPr>
+          <w:rFonts w:cs="Times New Roman"/>
+        </w:rPr>
+        <w:t>изации-разработчика….. ..…....74</w:t>
       </w:r>
     </w:p>
     <w:p>
@@ -845,7 +1128,7 @@
           <w:b w:val="0"/>
           <w:noProof/>
         </w:rPr>
-        <w:t>76</w:t>
+        <w:t>80</w:t>
       </w:r>
     </w:p>
     <w:p>
@@ -872,147 +1155,226 @@
           <w:b w:val="0"/>
           <w:noProof/>
         </w:rPr>
-        <w:t>ОВАННЫХ ИСТОЧНИКОВ……………………………77</w:t>
-      </w:r>
-    </w:p>
-    <w:p>
-      <w:r>
+        <w:t>ОВАННЫХ ИСТОЧНИКОВ……………………………81</w:t>
+      </w:r>
+    </w:p>
+    <w:p>
+      <w:pPr>
+        <w:rPr>
+          <w:rFonts w:cs="Times New Roman"/>
+        </w:rPr>
+      </w:pPr>
+      <w:r>
+        <w:rPr>
+          <w:rFonts w:cs="Times New Roman"/>
+        </w:rPr>
         <w:t>ПРИЛОЖЕ</w:t>
       </w:r>
       <w:r>
+        <w:rPr>
+          <w:rFonts w:cs="Times New Roman"/>
+        </w:rPr>
         <w:t>НИЕ А</w:t>
       </w:r>
       <w:r>
+        <w:rPr>
+          <w:rFonts w:cs="Times New Roman"/>
+        </w:rPr>
         <w:t xml:space="preserve">. Исходный текст функции </w:t>
       </w:r>
+      <w:r>
+        <w:rPr>
+          <w:rFonts w:cs="Times New Roman"/>
+          <w:lang w:val="en-US"/>
+        </w:rPr>
+        <w:t>convolve</w:t>
+      </w:r>
+      <w:r>
+        <w:rPr>
+          <w:rFonts w:cs="Times New Roman"/>
+        </w:rPr>
+        <w:t xml:space="preserve"> ……</w:t>
+      </w:r>
+      <w:r>
+        <w:rPr>
+          <w:rFonts w:cs="Times New Roman"/>
+        </w:rPr>
+        <w:t>……</w:t>
+      </w:r>
+      <w:r>
+        <w:rPr>
+          <w:rFonts w:cs="Times New Roman"/>
+        </w:rPr>
+        <w:t>...</w:t>
+      </w:r>
+      <w:r>
+        <w:rPr>
+          <w:rFonts w:cs="Times New Roman"/>
+        </w:rPr>
+        <w:t>...</w:t>
+      </w:r>
+      <w:r>
+        <w:rPr>
+          <w:rFonts w:cs="Times New Roman"/>
+        </w:rPr>
+        <w:t>……….82</w:t>
+      </w:r>
+    </w:p>
+    <w:p>
+      <w:pPr>
+        <w:rPr>
+          <w:rFonts w:cs="Times New Roman"/>
+        </w:rPr>
+      </w:pPr>
+      <w:r>
+        <w:rPr>
+          <w:rFonts w:cs="Times New Roman"/>
+        </w:rPr>
+        <w:t>ПРИЛОЖЕН</w:t>
+      </w:r>
+      <w:r>
+        <w:rPr>
+          <w:rFonts w:cs="Times New Roman"/>
+        </w:rPr>
+        <w:t xml:space="preserve">ИЕ Б. Исходный текст </w:t>
+      </w:r>
+      <w:r>
+        <w:rPr>
+          <w:rFonts w:cs="Times New Roman"/>
+        </w:rPr>
+        <w:t>класса</w:t>
+      </w:r>
+      <w:r>
+        <w:rPr>
+          <w:rFonts w:cs="Times New Roman"/>
+        </w:rPr>
+        <w:t xml:space="preserve"> </w:t>
+      </w:r>
+      <w:r>
+        <w:rPr>
+          <w:rFonts w:cs="Times New Roman"/>
+          <w:lang w:val="en-US"/>
+        </w:rPr>
+        <w:t>DataSet</w:t>
+      </w:r>
+      <w:r>
+        <w:rPr>
+          <w:rFonts w:cs="Times New Roman"/>
+        </w:rPr>
+        <w:t>…</w:t>
+      </w:r>
+      <w:r>
+        <w:rPr>
+          <w:rFonts w:cs="Times New Roman"/>
+        </w:rPr>
+        <w:t>..</w:t>
+      </w:r>
+      <w:r>
+        <w:rPr>
+          <w:rFonts w:cs="Times New Roman"/>
+        </w:rPr>
+        <w:t>……..</w:t>
+      </w:r>
+      <w:r>
+        <w:rPr>
+          <w:rFonts w:cs="Times New Roman"/>
+        </w:rPr>
+        <w:t>………</w:t>
+      </w:r>
+      <w:r>
+        <w:rPr>
+          <w:rFonts w:cs="Times New Roman"/>
+        </w:rPr>
+        <w:t>…….</w:t>
+      </w:r>
+      <w:r>
+        <w:rPr>
+          <w:rFonts w:cs="Times New Roman"/>
+        </w:rPr>
+        <w:t>…..84</w:t>
+      </w:r>
+    </w:p>
+    <w:p>
+      <w:pPr>
+        <w:rPr>
+          <w:rFonts w:cs="Times New Roman"/>
+        </w:rPr>
+      </w:pPr>
+      <w:r>
+        <w:rPr>
+          <w:rFonts w:cs="Times New Roman"/>
+        </w:rPr>
+        <w:t>ПРИЛОЖЕНИЕ В. Спецификация проекта…………………………...………</w:t>
+      </w:r>
+      <w:r>
+        <w:rPr>
+          <w:rFonts w:cs="Times New Roman"/>
+        </w:rPr>
+        <w:t>.88</w:t>
+      </w:r>
+    </w:p>
+    <w:p>
+      <w:pPr>
+        <w:rPr>
+          <w:rFonts w:cs="Times New Roman"/>
+        </w:rPr>
+      </w:pPr>
+      <w:r>
+        <w:rPr>
+          <w:rFonts w:cs="Times New Roman"/>
+        </w:rPr>
+        <w:t>ПРИЛОЖЕНИЕ Г. Ведомость документов……………</w:t>
+      </w:r>
       <w:proofErr w:type="gramStart"/>
       <w:r>
         <w:rPr>
-          <w:rFonts w:ascii="Courier New" w:hAnsi="Courier New" w:cs="Courier New"/>
-          <w:lang w:val="en-US"/>
-        </w:rPr>
-        <w:t>convolve</w:t>
-      </w:r>
-      <w:r>
-        <w:rPr>
-          <w:rFonts w:ascii="Courier New" w:hAnsi="Courier New" w:cs="Courier New"/>
-        </w:rPr>
-        <w:t>(</w:t>
+          <w:rFonts w:cs="Times New Roman"/>
+        </w:rPr>
+        <w:t>…….</w:t>
       </w:r>
       <w:proofErr w:type="gramEnd"/>
       <w:r>
         <w:rPr>
-          <w:rFonts w:ascii="Courier New" w:hAnsi="Courier New" w:cs="Courier New"/>
-        </w:rPr>
-        <w:t xml:space="preserve">) </w:t>
-      </w:r>
-      <w:r>
-        <w:t>……</w:t>
-      </w:r>
-      <w:r>
-        <w:t>...</w:t>
-      </w:r>
-      <w:r>
-        <w:t>……….78</w:t>
-      </w:r>
-    </w:p>
-    <w:p>
-      <w:r>
-        <w:t>ПРИЛОЖЕН</w:t>
-      </w:r>
-      <w:r>
-        <w:t xml:space="preserve">ИЕ Б. Исходный текст </w:t>
-      </w:r>
-      <w:r>
-        <w:t>класса</w:t>
-      </w:r>
-      <w:r>
-        <w:t xml:space="preserve"> </w:t>
-      </w:r>
-      <w:proofErr w:type="gramStart"/>
-      <w:r>
-        <w:rPr>
-          <w:rFonts w:ascii="Courier New" w:hAnsi="Courier New" w:cs="Courier New"/>
-          <w:lang w:val="en-US"/>
-        </w:rPr>
-        <w:t>DataSet</w:t>
-      </w:r>
-      <w:r>
-        <w:rPr>
-          <w:rFonts w:ascii="Courier New" w:hAnsi="Courier New" w:cs="Courier New"/>
-        </w:rPr>
-        <w:t>(</w:t>
-      </w:r>
-      <w:proofErr w:type="gramEnd"/>
-      <w:r>
-        <w:rPr>
-          <w:rFonts w:ascii="Courier New" w:hAnsi="Courier New" w:cs="Courier New"/>
-        </w:rPr>
-        <w:t>)</w:t>
-      </w:r>
-      <w:r>
-        <w:t>…</w:t>
-      </w:r>
-      <w:r>
-        <w:t>..</w:t>
-      </w:r>
-      <w:r>
-        <w:t>……</w:t>
-      </w:r>
-      <w:r>
-        <w:t>..</w:t>
-      </w:r>
-      <w:r>
-        <w:t>…………..80</w:t>
-      </w:r>
-    </w:p>
-    <w:p>
-      <w:r>
-        <w:t>ПРИЛОЖЕНИЕ В. Спецификация проекта…………………………...…</w:t>
-      </w:r>
-      <w:proofErr w:type="gramStart"/>
-      <w:r>
-        <w:t>……</w:t>
-      </w:r>
-      <w:r>
-        <w:t>.</w:t>
-      </w:r>
-      <w:proofErr w:type="gramEnd"/>
-      <w:r>
-        <w:t>84</w:t>
-      </w:r>
-    </w:p>
-    <w:p>
-      <w:r>
-        <w:t>ПРИЛОЖЕНИЕ Г. Ведомость документов……………</w:t>
-      </w:r>
-      <w:proofErr w:type="gramStart"/>
-      <w:r>
-        <w:t>…….</w:t>
-      </w:r>
-      <w:proofErr w:type="gramEnd"/>
-      <w:r>
+          <w:rFonts w:cs="Times New Roman"/>
+        </w:rPr>
         <w:t>………………....</w:t>
       </w:r>
       <w:r>
+        <w:rPr>
+          <w:rFonts w:cs="Times New Roman"/>
+        </w:rPr>
         <w:t>8</w:t>
       </w:r>
       <w:r>
-        <w:t>6</w:t>
+        <w:rPr>
+          <w:rFonts w:cs="Times New Roman"/>
+        </w:rPr>
+        <w:t>9</w:t>
+      </w:r>
+    </w:p>
+    <w:p>
+      <w:pPr>
+        <w:rPr>
+          <w:rFonts w:cs="Times New Roman"/>
+        </w:rPr>
+      </w:pPr>
+    </w:p>
+    <w:p>
+      <w:pPr>
+        <w:rPr>
+          <w:rFonts w:cs="Times New Roman"/>
+        </w:rPr>
+      </w:pPr>
+      <w:r>
+        <w:rPr>
+          <w:rFonts w:cs="Times New Roman"/>
+          <w:color w:val="000000" w:themeColor="text1"/>
+          <w:szCs w:val="28"/>
+        </w:rPr>
+        <w:fldChar w:fldCharType="end"/>
       </w:r>
       <w:bookmarkStart w:id="0" w:name="_GoBack"/>
       <w:bookmarkEnd w:id="0"/>
-    </w:p>
-    <w:p/>
-    <w:p>
-      <w:r>
-        <w:rPr>
-          <w:rFonts w:cs="Times New Roman"/>
-          <w:color w:val="000000" w:themeColor="text1"/>
-          <w:szCs w:val="28"/>
-        </w:rPr>
-        <w:fldChar w:fldCharType="end"/>
-      </w:r>
     </w:p>
     <w:sectPr>
       <w:pgSz w:w="11906" w:h="16838"/>

--- a/docs/docx/СОДЕРЖАНИЕ.docx
+++ b/docs/docx/СОДЕРЖАНИЕ.docx
@@ -808,7 +808,7 @@
         <w:rPr>
           <w:rFonts w:cs="Times New Roman"/>
         </w:rPr>
-        <w:t>О ПОЛЬЗОВАТЕЛЯ…………………………………………65</w:t>
+        <w:t>О ПОЛЬЗОВАТЕЛЯ…………………………………………64</w:t>
       </w:r>
     </w:p>
     <w:p>
@@ -834,20 +834,16 @@
         <w:rPr>
           <w:rFonts w:cs="Times New Roman"/>
         </w:rPr>
-        <w:t>Требования по</w:t>
-      </w:r>
-      <w:r>
-        <w:rPr>
-          <w:rFonts w:cs="Times New Roman"/>
-        </w:rPr>
-        <w:t xml:space="preserve"> аппаратному и программному обес</w:t>
-      </w:r>
-      <w:r>
-        <w:rPr>
-          <w:rFonts w:cs="Times New Roman"/>
-        </w:rPr>
-        <w:t>печению…</w:t>
-      </w:r>
+        <w:t xml:space="preserve">Требования по аппаратному и программному </w:t>
+      </w:r>
+      <w:proofErr w:type="spellStart"/>
+      <w:r>
+        <w:rPr>
+          <w:rFonts w:cs="Times New Roman"/>
+        </w:rPr>
+        <w:t>обечпечению</w:t>
+      </w:r>
+      <w:proofErr w:type="spellEnd"/>
       <w:r>
         <w:rPr>
           <w:rFonts w:cs="Times New Roman"/>
@@ -858,6 +854,12 @@
         <w:rPr>
           <w:rFonts w:cs="Times New Roman"/>
         </w:rPr>
+        <w:t>…</w:t>
+      </w:r>
+      <w:r>
+        <w:rPr>
+          <w:rFonts w:cs="Times New Roman"/>
+        </w:rPr>
         <w:t>...…...65</w:t>
       </w:r>
     </w:p>
@@ -970,6 +972,8 @@
         </w:rPr>
         <w:t>...…...66</w:t>
       </w:r>
+      <w:bookmarkStart w:id="0" w:name="_GoBack"/>
+      <w:bookmarkEnd w:id="0"/>
     </w:p>
     <w:p>
       <w:pPr>
@@ -1373,8 +1377,6 @@
         </w:rPr>
         <w:fldChar w:fldCharType="end"/>
       </w:r>
-      <w:bookmarkStart w:id="0" w:name="_GoBack"/>
-      <w:bookmarkEnd w:id="0"/>
     </w:p>
     <w:sectPr>
       <w:pgSz w:w="11906" w:h="16838"/>
